--- a/docs/Business Plan for SATravelcations.docx
+++ b/docs/Business Plan for SATravelcations.docx
@@ -1,6 +1,6 @@
 
 <file path=word/document.xml><?xml version="1.0" encoding="utf-8"?>
-<w:document xmlns:wpc="http://schemas.microsoft.com/office/word/2010/wordprocessingCanvas" xmlns:cx="http://schemas.microsoft.com/office/drawing/2014/chartex" xmlns:cx1="http://schemas.microsoft.com/office/drawing/2015/9/8/chartex" xmlns:cx2="http://schemas.microsoft.com/office/drawing/2015/10/21/chartex" xmlns:cx3="http://schemas.microsoft.com/office/drawing/2016/5/9/chartex" xmlns:cx4="http://schemas.microsoft.com/office/drawing/2016/5/10/chartex" xmlns:cx5="http://schemas.microsoft.com/office/drawing/2016/5/11/chartex" xmlns:cx6="http://schemas.microsoft.com/office/drawing/2016/5/12/chartex" xmlns:cx7="http://schemas.microsoft.com/office/drawing/2016/5/13/chartex" xmlns:cx8="http://schemas.microsoft.com/office/drawing/2016/5/14/chartex" xmlns:mc="http://schemas.openxmlformats.org/markup-compatibility/2006" xmlns:aink="http://schemas.microsoft.com/office/drawing/2016/ink" xmlns:am3d="http://schemas.microsoft.com/office/drawing/2017/model3d" xmlns:o="urn:schemas-microsoft-com:office:office" xmlns:oel="http://schemas.microsoft.com/office/2019/extlst" xmlns:r="http://schemas.openxmlformats.org/officeDocument/2006/relationships" xmlns:m="http://schemas.openxmlformats.org/officeDocument/2006/math" xmlns:v="urn:schemas-microsoft-com:vml" xmlns:wp14="http://schemas.microsoft.com/office/word/2010/wordprocessingDrawing" xmlns:wp="http://schemas.openxmlformats.org/drawingml/2006/wordprocessingDrawing" xmlns:w10="urn:schemas-microsoft-com:office:word" xmlns:w="http://schemas.openxmlformats.org/wordprocessingml/2006/main" xmlns:w14="http://schemas.microsoft.com/office/word/2010/wordml" xmlns:w15="http://schemas.microsoft.com/office/word/2012/wordml" xmlns:w16cex="http://schemas.microsoft.com/office/word/2018/wordml/cex" xmlns:w16cid="http://schemas.microsoft.com/office/word/2016/wordml/cid" xmlns:w16="http://schemas.microsoft.com/office/word/2018/wordml" xmlns:w16du="http://schemas.microsoft.com/office/word/2023/wordml/word16du" xmlns:w16sdtdh="http://schemas.microsoft.com/office/word/2020/wordml/sdtdatahash" xmlns:w16se="http://schemas.microsoft.com/office/word/2015/wordml/symex" xmlns:wpg="http://schemas.microsoft.com/office/word/2010/wordprocessingGroup" xmlns:wpi="http://schemas.microsoft.com/office/word/2010/wordprocessingInk" xmlns:wne="http://schemas.microsoft.com/office/word/2006/wordml" xmlns:wps="http://schemas.microsoft.com/office/word/2010/wordprocessingShape" mc:Ignorable="w14 w15 w16se w16cid w16 w16cex w16sdtdh w16du wp14">
+<w:document xmlns:wpc="http://schemas.microsoft.com/office/word/2010/wordprocessingCanvas" xmlns:mc="http://schemas.openxmlformats.org/markup-compatibility/2006" xmlns:o="urn:schemas-microsoft-com:office:office" xmlns:r="http://schemas.openxmlformats.org/officeDocument/2006/relationships" xmlns:m="http://schemas.openxmlformats.org/officeDocument/2006/math" xmlns:v="urn:schemas-microsoft-com:vml" xmlns:wp14="http://schemas.microsoft.com/office/word/2010/wordprocessingDrawing" xmlns:wp="http://schemas.openxmlformats.org/drawingml/2006/wordprocessingDrawing" xmlns:w10="urn:schemas-microsoft-com:office:word" xmlns:w="http://schemas.openxmlformats.org/wordprocessingml/2006/main" xmlns:w14="http://schemas.microsoft.com/office/word/2010/wordml" xmlns:w15="http://schemas.microsoft.com/office/word/2012/wordml" xmlns:wpg="http://schemas.microsoft.com/office/word/2010/wordprocessingGroup" xmlns:wpi="http://schemas.microsoft.com/office/word/2010/wordprocessingInk" xmlns:wne="http://schemas.microsoft.com/office/word/2006/wordml" xmlns:wps="http://schemas.microsoft.com/office/word/2010/wordprocessingShape" mc:Ignorable="w14 w15 wp14">
   <w:body>
     <w:p>
       <w:pPr>
@@ -816,18 +816,10 @@
         <w:t>Travel Influencers:</w:t>
       </w:r>
       <w:r>
-        <w:t xml:space="preserve"> Collaborate with travel influencers to reach a wider audience. Have influencers share their travel experiences planned by SATravelcations on their social media </w:t>
-      </w:r>
-      <w:proofErr w:type="gramStart"/>
-      <w:r>
-        <w:t>channels.</w:t>
-      </w:r>
-      <w:r>
-        <w:t>(</w:t>
-      </w:r>
-      <w:proofErr w:type="gramEnd"/>
-      <w:r>
-        <w:t xml:space="preserve">target </w:t>
+        <w:t xml:space="preserve"> Collaborate with travel influencers to reach a wider audience. Have influencers share their travel experiences planned by SATravelcations on their social media channels.</w:t>
+      </w:r>
+      <w:r>
+        <w:t xml:space="preserve">(target </w:t>
       </w:r>
       <w:proofErr w:type="spellStart"/>
       <w:r>
@@ -1431,11 +1423,13 @@
       <w:pPr>
         <w:ind w:left="720"/>
         <w:rPr>
-          <w:highlight w:val="yellow"/>
-        </w:rPr>
-      </w:pPr>
-      <w:r>
-        <w:rPr>
+          <w:b/>
+          <w:highlight w:val="yellow"/>
+        </w:rPr>
+      </w:pPr>
+      <w:r>
+        <w:rPr>
+          <w:b/>
           <w:highlight w:val="yellow"/>
         </w:rPr>
         <w:t>Contact Information:</w:t>
@@ -1483,10 +1477,7 @@
         <w:t xml:space="preserve">Email: </w:t>
       </w:r>
       <w:r>
-        <w:rPr>
-          <w:highlight w:val="yellow"/>
-        </w:rPr>
-        <w:t>satravelcations.co.za</w:t>
+        <w:t>satravelcations2022@gmail.com</w:t>
       </w:r>
     </w:p>
     <w:p>
@@ -1513,11 +1504,13 @@
       <w:pPr>
         <w:ind w:left="720"/>
         <w:rPr>
-          <w:highlight w:val="yellow"/>
-        </w:rPr>
-      </w:pPr>
-      <w:r>
-        <w:rPr>
+          <w:b/>
+          <w:highlight w:val="yellow"/>
+        </w:rPr>
+      </w:pPr>
+      <w:r>
+        <w:rPr>
+          <w:b/>
           <w:highlight w:val="yellow"/>
         </w:rPr>
         <w:t>Social Media:</w:t>
@@ -1547,20 +1540,11 @@
         <w:rPr>
           <w:highlight w:val="yellow"/>
         </w:rPr>
-        <w:t xml:space="preserve"> :SA</w:t>
+        <w:t xml:space="preserve"> :</w:t>
       </w:r>
       <w:proofErr w:type="gramEnd"/>
       <w:r>
-        <w:rPr>
-          <w:highlight w:val="yellow"/>
-        </w:rPr>
-        <w:t>_</w:t>
-      </w:r>
-      <w:r>
-        <w:rPr>
-          <w:highlight w:val="yellow"/>
-        </w:rPr>
-        <w:t>Travelcations</w:t>
+        <w:t xml:space="preserve"> https://www.instagram.com/sa_travelcations_/</w:t>
       </w:r>
     </w:p>
     <w:p>
@@ -1580,7 +1564,10 @@
         <w:rPr>
           <w:highlight w:val="yellow"/>
         </w:rPr>
-        <w:t>: SA_Travelcations</w:t>
+        <w:t xml:space="preserve">: </w:t>
+      </w:r>
+      <w:r>
+        <w:t>https://www.facebook.com/profile.php?id=61559739294186&amp;mibextid=LQQJ4d</w:t>
       </w:r>
     </w:p>
     <w:p>
@@ -1597,8 +1584,88 @@
         <w:rPr>
           <w:highlight w:val="yellow"/>
         </w:rPr>
-        <w:t>: SA_Travelcations</w:t>
-      </w:r>
+        <w:t xml:space="preserve">: </w:t>
+      </w:r>
+      <w:proofErr w:type="spellStart"/>
+      <w:r>
+        <w:rPr>
+          <w:highlight w:val="yellow"/>
+        </w:rPr>
+        <w:t>SA_Travelcations</w:t>
+      </w:r>
+      <w:bookmarkStart w:id="0" w:name="_GoBack"/>
+      <w:bookmarkEnd w:id="0"/>
+      <w:proofErr w:type="spellEnd"/>
+    </w:p>
+    <w:p>
+      <w:pPr>
+        <w:ind w:left="720"/>
+      </w:pPr>
+      <w:r>
+        <w:rPr>
+          <w:highlight w:val="yellow"/>
+        </w:rPr>
+        <w:t>[</w:t>
+      </w:r>
+      <w:proofErr w:type="spellStart"/>
+      <w:r>
+        <w:rPr>
+          <w:highlight w:val="yellow"/>
+        </w:rPr>
+        <w:t>Tiktok</w:t>
+      </w:r>
+      <w:proofErr w:type="spellEnd"/>
+      <w:r>
+        <w:rPr>
+          <w:highlight w:val="yellow"/>
+        </w:rPr>
+        <w:t>]</w:t>
+      </w:r>
+      <w:r>
+        <w:rPr>
+          <w:highlight w:val="yellow"/>
+        </w:rPr>
+        <w:t xml:space="preserve">: </w:t>
+      </w:r>
+      <w:r>
+        <w:t>https://www.tiktok.com/@satravelcations_</w:t>
+      </w:r>
+    </w:p>
+    <w:p>
+      <w:pPr>
+        <w:ind w:left="720"/>
+      </w:pPr>
+      <w:r>
+        <w:rPr>
+          <w:highlight w:val="yellow"/>
+        </w:rPr>
+        <w:t>[</w:t>
+      </w:r>
+      <w:proofErr w:type="spellStart"/>
+      <w:r>
+        <w:rPr>
+          <w:highlight w:val="yellow"/>
+        </w:rPr>
+        <w:t>Whatsapp</w:t>
+      </w:r>
+      <w:proofErr w:type="spellEnd"/>
+      <w:r>
+        <w:rPr>
+          <w:highlight w:val="yellow"/>
+        </w:rPr>
+        <w:t xml:space="preserve">]: </w:t>
+      </w:r>
+      <w:r>
+        <w:rPr>
+          <w:highlight w:val="yellow"/>
+        </w:rPr>
+        <w:t>+27786855680</w:t>
+      </w:r>
+    </w:p>
+    <w:p>
+      <w:pPr>
+        <w:ind w:left="720"/>
+      </w:pPr>
     </w:p>
     <w:p/>
     <w:p>
@@ -1626,7 +1693,7 @@
 </file>
 
 <file path=word/numbering.xml><?xml version="1.0" encoding="utf-8"?>
-<w:numbering xmlns:wpc="http://schemas.microsoft.com/office/word/2010/wordprocessingCanvas" xmlns:cx="http://schemas.microsoft.com/office/drawing/2014/chartex" xmlns:cx1="http://schemas.microsoft.com/office/drawing/2015/9/8/chartex" xmlns:cx2="http://schemas.microsoft.com/office/drawing/2015/10/21/chartex" xmlns:cx3="http://schemas.microsoft.com/office/drawing/2016/5/9/chartex" xmlns:cx4="http://schemas.microsoft.com/office/drawing/2016/5/10/chartex" xmlns:cx5="http://schemas.microsoft.com/office/drawing/2016/5/11/chartex" xmlns:cx6="http://schemas.microsoft.com/office/drawing/2016/5/12/chartex" xmlns:cx7="http://schemas.microsoft.com/office/drawing/2016/5/13/chartex" xmlns:cx8="http://schemas.microsoft.com/office/drawing/2016/5/14/chartex" xmlns:mc="http://schemas.openxmlformats.org/markup-compatibility/2006" xmlns:aink="http://schemas.microsoft.com/office/drawing/2016/ink" xmlns:am3d="http://schemas.microsoft.com/office/drawing/2017/model3d" xmlns:o="urn:schemas-microsoft-com:office:office" xmlns:oel="http://schemas.microsoft.com/office/2019/extlst" xmlns:r="http://schemas.openxmlformats.org/officeDocument/2006/relationships" xmlns:m="http://schemas.openxmlformats.org/officeDocument/2006/math" xmlns:v="urn:schemas-microsoft-com:vml" xmlns:wp14="http://schemas.microsoft.com/office/word/2010/wordprocessingDrawing" xmlns:wp="http://schemas.openxmlformats.org/drawingml/2006/wordprocessingDrawing" xmlns:w10="urn:schemas-microsoft-com:office:word" xmlns:w="http://schemas.openxmlformats.org/wordprocessingml/2006/main" xmlns:w14="http://schemas.microsoft.com/office/word/2010/wordml" xmlns:w15="http://schemas.microsoft.com/office/word/2012/wordml" xmlns:w16cex="http://schemas.microsoft.com/office/word/2018/wordml/cex" xmlns:w16cid="http://schemas.microsoft.com/office/word/2016/wordml/cid" xmlns:w16="http://schemas.microsoft.com/office/word/2018/wordml" xmlns:w16du="http://schemas.microsoft.com/office/word/2023/wordml/word16du" xmlns:w16sdtdh="http://schemas.microsoft.com/office/word/2020/wordml/sdtdatahash" xmlns:w16se="http://schemas.microsoft.com/office/word/2015/wordml/symex" xmlns:wpg="http://schemas.microsoft.com/office/word/2010/wordprocessingGroup" xmlns:wpi="http://schemas.microsoft.com/office/word/2010/wordprocessingInk" xmlns:wne="http://schemas.microsoft.com/office/word/2006/wordml" xmlns:wps="http://schemas.microsoft.com/office/word/2010/wordprocessingShape" mc:Ignorable="w14 w15 w16se w16cid w16 w16cex w16sdtdh w16du wp14">
+<w:numbering xmlns:wpc="http://schemas.microsoft.com/office/word/2010/wordprocessingCanvas" xmlns:mc="http://schemas.openxmlformats.org/markup-compatibility/2006" xmlns:o="urn:schemas-microsoft-com:office:office" xmlns:r="http://schemas.openxmlformats.org/officeDocument/2006/relationships" xmlns:m="http://schemas.openxmlformats.org/officeDocument/2006/math" xmlns:v="urn:schemas-microsoft-com:vml" xmlns:wp14="http://schemas.microsoft.com/office/word/2010/wordprocessingDrawing" xmlns:wp="http://schemas.openxmlformats.org/drawingml/2006/wordprocessingDrawing" xmlns:w10="urn:schemas-microsoft-com:office:word" xmlns:w="http://schemas.openxmlformats.org/wordprocessingml/2006/main" xmlns:w14="http://schemas.microsoft.com/office/word/2010/wordml" xmlns:w15="http://schemas.microsoft.com/office/word/2012/wordml" xmlns:wpg="http://schemas.microsoft.com/office/word/2010/wordprocessingGroup" xmlns:wpi="http://schemas.microsoft.com/office/word/2010/wordprocessingInk" xmlns:wne="http://schemas.microsoft.com/office/word/2006/wordml" xmlns:wps="http://schemas.microsoft.com/office/word/2010/wordprocessingShape" mc:Ignorable="w14 w15 wp14">
   <w:abstractNum w:abstractNumId="0" w15:restartNumberingAfterBreak="0">
     <w:nsid w:val="0F7C31FE"/>
     <w:multiLevelType w:val="multilevel"/>
@@ -3790,56 +3857,56 @@
       </w:rPr>
     </w:lvl>
   </w:abstractNum>
-  <w:num w:numId="1" w16cid:durableId="699431294">
+  <w:num w:numId="1">
     <w:abstractNumId w:val="9"/>
   </w:num>
-  <w:num w:numId="2" w16cid:durableId="132331727">
+  <w:num w:numId="2">
     <w:abstractNumId w:val="7"/>
   </w:num>
-  <w:num w:numId="3" w16cid:durableId="1048843190">
+  <w:num w:numId="3">
     <w:abstractNumId w:val="2"/>
   </w:num>
-  <w:num w:numId="4" w16cid:durableId="1073158260">
+  <w:num w:numId="4">
     <w:abstractNumId w:val="10"/>
   </w:num>
-  <w:num w:numId="5" w16cid:durableId="305816861">
+  <w:num w:numId="5">
     <w:abstractNumId w:val="6"/>
   </w:num>
-  <w:num w:numId="6" w16cid:durableId="374164508">
+  <w:num w:numId="6">
     <w:abstractNumId w:val="11"/>
   </w:num>
-  <w:num w:numId="7" w16cid:durableId="1747727410">
+  <w:num w:numId="7">
     <w:abstractNumId w:val="3"/>
   </w:num>
-  <w:num w:numId="8" w16cid:durableId="1643072230">
+  <w:num w:numId="8">
     <w:abstractNumId w:val="4"/>
   </w:num>
-  <w:num w:numId="9" w16cid:durableId="2085107989">
+  <w:num w:numId="9">
     <w:abstractNumId w:val="1"/>
   </w:num>
-  <w:num w:numId="10" w16cid:durableId="1038239981">
+  <w:num w:numId="10">
     <w:abstractNumId w:val="0"/>
   </w:num>
-  <w:num w:numId="11" w16cid:durableId="1253397942">
+  <w:num w:numId="11">
     <w:abstractNumId w:val="13"/>
   </w:num>
-  <w:num w:numId="12" w16cid:durableId="112216830">
+  <w:num w:numId="12">
     <w:abstractNumId w:val="14"/>
   </w:num>
-  <w:num w:numId="13" w16cid:durableId="2099061593">
+  <w:num w:numId="13">
     <w:abstractNumId w:val="5"/>
   </w:num>
-  <w:num w:numId="14" w16cid:durableId="2079479289">
+  <w:num w:numId="14">
     <w:abstractNumId w:val="8"/>
   </w:num>
-  <w:num w:numId="15" w16cid:durableId="1984265439">
+  <w:num w:numId="15">
     <w:abstractNumId w:val="12"/>
   </w:num>
 </w:numbering>
 </file>
 
 <file path=word/styles.xml><?xml version="1.0" encoding="utf-8"?>
-<w:styles xmlns:mc="http://schemas.openxmlformats.org/markup-compatibility/2006" xmlns:r="http://schemas.openxmlformats.org/officeDocument/2006/relationships" xmlns:w="http://schemas.openxmlformats.org/wordprocessingml/2006/main" xmlns:w14="http://schemas.microsoft.com/office/word/2010/wordml" xmlns:w15="http://schemas.microsoft.com/office/word/2012/wordml" xmlns:w16cex="http://schemas.microsoft.com/office/word/2018/wordml/cex" xmlns:w16cid="http://schemas.microsoft.com/office/word/2016/wordml/cid" xmlns:w16="http://schemas.microsoft.com/office/word/2018/wordml" xmlns:w16du="http://schemas.microsoft.com/office/word/2023/wordml/word16du" xmlns:w16sdtdh="http://schemas.microsoft.com/office/word/2020/wordml/sdtdatahash" xmlns:w16se="http://schemas.microsoft.com/office/word/2015/wordml/symex" mc:Ignorable="w14 w15 w16se w16cid w16 w16cex w16sdtdh w16du">
+<w:styles xmlns:mc="http://schemas.openxmlformats.org/markup-compatibility/2006" xmlns:r="http://schemas.openxmlformats.org/officeDocument/2006/relationships" xmlns:w="http://schemas.openxmlformats.org/wordprocessingml/2006/main" xmlns:w14="http://schemas.microsoft.com/office/word/2010/wordml" xmlns:w15="http://schemas.microsoft.com/office/word/2012/wordml" mc:Ignorable="w14 w15">
   <w:docDefaults>
     <w:rPrDefault>
       <w:rPr>
@@ -3855,7 +3922,7 @@
       </w:pPr>
     </w:pPrDefault>
   </w:docDefaults>
-  <w:latentStyles w:defLockedState="0" w:defUIPriority="99" w:defSemiHidden="0" w:defUnhideWhenUsed="0" w:defQFormat="0" w:count="376">
+  <w:latentStyles w:defLockedState="0" w:defUIPriority="99" w:defSemiHidden="0" w:defUnhideWhenUsed="0" w:defQFormat="0" w:count="371">
     <w:lsdException w:name="Normal" w:uiPriority="0" w:qFormat="1"/>
     <w:lsdException w:name="heading 1" w:uiPriority="9" w:qFormat="1"/>
     <w:lsdException w:name="heading 2" w:semiHidden="1" w:uiPriority="9" w:unhideWhenUsed="1" w:qFormat="1"/>
@@ -4227,11 +4294,6 @@
     <w:lsdException w:name="List Table 5 Dark Accent 6" w:uiPriority="50"/>
     <w:lsdException w:name="List Table 6 Colorful Accent 6" w:uiPriority="51"/>
     <w:lsdException w:name="List Table 7 Colorful Accent 6" w:uiPriority="52"/>
-    <w:lsdException w:name="Mention" w:semiHidden="1" w:unhideWhenUsed="1"/>
-    <w:lsdException w:name="Smart Hyperlink" w:semiHidden="1" w:unhideWhenUsed="1"/>
-    <w:lsdException w:name="Hashtag" w:semiHidden="1" w:unhideWhenUsed="1"/>
-    <w:lsdException w:name="Unresolved Mention" w:semiHidden="1" w:unhideWhenUsed="1"/>
-    <w:lsdException w:name="Smart Link" w:semiHidden="1" w:unhideWhenUsed="1"/>
   </w:latentStyles>
   <w:style w:type="paragraph" w:default="1" w:styleId="Normal">
     <w:name w:val="Normal"/>
@@ -4275,7 +4337,7 @@
       <w:u w:val="single"/>
     </w:rPr>
   </w:style>
-  <w:style w:type="character" w:styleId="UnresolvedMention">
+  <w:style w:type="character" w:customStyle="1" w:styleId="UnresolvedMention">
     <w:name w:val="Unresolved Mention"/>
     <w:basedOn w:val="DefaultParagraphFont"/>
     <w:uiPriority w:val="99"/>
